--- a/101917_USE_CASE.docx
+++ b/101917_USE_CASE.docx
@@ -479,6 +479,13 @@
                 <w:lang w:eastAsia="en-PH"/>
               </w:rPr>
             </w:pPr>
+            <w:r>
+              <w:rPr>
+                <w:rFonts w:ascii="Arial" w:eastAsia="Times New Roman" w:hAnsi="Arial" w:cs="Arial"/>
+                <w:lang w:eastAsia="en-PH"/>
+              </w:rPr>
+              <w:t>-</w:t>
+            </w:r>
           </w:p>
         </w:tc>
       </w:tr>
@@ -669,7 +676,7 @@
       </w:tr>
       <w:tr>
         <w:trPr>
-          <w:trHeight w:val="197"/>
+          <w:trHeight w:val="125"/>
         </w:trPr>
         <w:tc>
           <w:tcPr>
@@ -944,6 +951,16 @@
                 <w:color w:val="000000"/>
                 <w:lang w:eastAsia="en-PH"/>
               </w:rPr>
+              <w:t>A.</w:t>
+            </w:r>
+            <w:r>
+              <w:rPr>
+                <w:rFonts w:ascii="Arial" w:eastAsia="Times New Roman" w:hAnsi="Arial" w:cs="Arial"/>
+                <w:b/>
+                <w:bCs/>
+                <w:color w:val="000000"/>
+                <w:lang w:eastAsia="en-PH"/>
+              </w:rPr>
               <w:t>1</w:t>
             </w:r>
             <w:r>
@@ -972,7 +989,49 @@
                 <w:color w:val="000000"/>
                 <w:lang w:eastAsia="en-PH"/>
               </w:rPr>
-              <w:t>“Create Account”.</w:t>
+              <w:t>“Create Account”</w:t>
+            </w:r>
+          </w:p>
+          <w:p>
+            <w:pPr>
+              <w:spacing w:after="0" w:line="240" w:lineRule="auto"/>
+              <w:rPr>
+                <w:rFonts w:ascii="Arial" w:eastAsia="Times New Roman" w:hAnsi="Arial" w:cs="Arial"/>
+                <w:b/>
+                <w:bCs/>
+                <w:color w:val="000000"/>
+                <w:lang w:eastAsia="en-PH"/>
+              </w:rPr>
+            </w:pPr>
+          </w:p>
+          <w:p>
+            <w:pPr>
+              <w:spacing w:after="0" w:line="240" w:lineRule="auto"/>
+              <w:rPr>
+                <w:rFonts w:ascii="Arial" w:eastAsia="Times New Roman" w:hAnsi="Arial" w:cs="Arial"/>
+                <w:bCs/>
+                <w:color w:val="000000"/>
+                <w:lang w:eastAsia="en-PH"/>
+              </w:rPr>
+            </w:pPr>
+            <w:r>
+              <w:rPr>
+                <w:rFonts w:ascii="Arial" w:eastAsia="Times New Roman" w:hAnsi="Arial" w:cs="Arial"/>
+                <w:b/>
+                <w:bCs/>
+                <w:color w:val="000000"/>
+                <w:lang w:eastAsia="en-PH"/>
+              </w:rPr>
+              <w:t xml:space="preserve">A.2 </w:t>
+            </w:r>
+            <w:r>
+              <w:rPr>
+                <w:rFonts w:ascii="Arial" w:eastAsia="Times New Roman" w:hAnsi="Arial" w:cs="Arial"/>
+                <w:bCs/>
+                <w:color w:val="000000"/>
+                <w:lang w:eastAsia="en-PH"/>
+              </w:rPr>
+              <w:t>The user enters the necessary information.</w:t>
             </w:r>
           </w:p>
         </w:tc>
@@ -994,19 +1053,24 @@
           </w:tcPr>
           <w:p>
             <w:pPr>
-              <w:pStyle w:val="ListParagraph"/>
-              <w:numPr>
-                <w:ilvl w:val="1"/>
-                <w:numId w:val="1"/>
-              </w:numPr>
-              <w:spacing w:after="0" w:line="240" w:lineRule="auto"/>
-              <w:rPr>
-                <w:rFonts w:ascii="Arial" w:eastAsia="Times New Roman" w:hAnsi="Arial" w:cs="Arial"/>
-                <w:bCs/>
-                <w:color w:val="000000"/>
-                <w:lang w:eastAsia="en-PH"/>
-              </w:rPr>
-            </w:pPr>
+              <w:spacing w:after="0" w:line="240" w:lineRule="auto"/>
+              <w:rPr>
+                <w:rFonts w:ascii="Arial" w:eastAsia="Times New Roman" w:hAnsi="Arial" w:cs="Arial"/>
+                <w:bCs/>
+                <w:color w:val="000000"/>
+                <w:lang w:eastAsia="en-PH"/>
+              </w:rPr>
+            </w:pPr>
+            <w:r>
+              <w:rPr>
+                <w:rFonts w:ascii="Arial" w:eastAsia="Times New Roman" w:hAnsi="Arial" w:cs="Arial"/>
+                <w:b/>
+                <w:bCs/>
+                <w:color w:val="000000"/>
+                <w:lang w:eastAsia="en-PH"/>
+              </w:rPr>
+              <w:t>A.1.1</w:t>
+            </w:r>
             <w:r>
               <w:rPr>
                 <w:rFonts w:ascii="Arial" w:eastAsia="Times New Roman" w:hAnsi="Arial" w:cs="Arial"/>
@@ -1027,15 +1091,26 @@
                 <w:lang w:eastAsia="en-PH"/>
               </w:rPr>
             </w:pPr>
-            <w:r>
-              <w:rPr>
-                <w:rFonts w:ascii="Arial" w:eastAsia="Times New Roman" w:hAnsi="Arial" w:cs="Arial"/>
-                <w:b/>
-                <w:bCs/>
-                <w:color w:val="000000"/>
-                <w:lang w:eastAsia="en-PH"/>
-              </w:rPr>
-              <w:t>1.2</w:t>
+          </w:p>
+          <w:p>
+            <w:pPr>
+              <w:spacing w:after="0" w:line="240" w:lineRule="auto"/>
+              <w:rPr>
+                <w:rFonts w:ascii="Arial" w:eastAsia="Times New Roman" w:hAnsi="Arial" w:cs="Arial"/>
+                <w:bCs/>
+                <w:color w:val="000000"/>
+                <w:lang w:eastAsia="en-PH"/>
+              </w:rPr>
+            </w:pPr>
+            <w:r>
+              <w:rPr>
+                <w:rFonts w:ascii="Arial" w:eastAsia="Times New Roman" w:hAnsi="Arial" w:cs="Arial"/>
+                <w:b/>
+                <w:bCs/>
+                <w:color w:val="000000"/>
+                <w:lang w:eastAsia="en-PH"/>
+              </w:rPr>
+              <w:t>A.2.1</w:t>
             </w:r>
             <w:r>
               <w:rPr>
@@ -1075,7 +1150,7 @@
                 <w:color w:val="000000"/>
                 <w:lang w:eastAsia="en-PH"/>
               </w:rPr>
-              <w:t>1.3</w:t>
+              <w:t>A.2.2</w:t>
             </w:r>
             <w:r>
               <w:rPr>
@@ -1105,7 +1180,7 @@
                 <w:color w:val="000000"/>
                 <w:lang w:eastAsia="en-PH"/>
               </w:rPr>
-              <w:t>1.4</w:t>
+              <w:t>A.2.3</w:t>
             </w:r>
             <w:r>
               <w:rPr>
@@ -1115,6 +1190,280 @@
                 <w:lang w:eastAsia="en-PH"/>
               </w:rPr>
               <w:t xml:space="preserve"> The system will direct the user to the homepage.</w:t>
+            </w:r>
+          </w:p>
+        </w:tc>
+      </w:tr>
+      <w:tr>
+        <w:trPr>
+          <w:trHeight w:val="1786"/>
+        </w:trPr>
+        <w:tc>
+          <w:tcPr>
+            <w:tcW w:w="2166" w:type="dxa"/>
+            <w:vMerge/>
+            <w:tcBorders>
+              <w:top w:val="single" w:sz="8" w:space="0" w:color="000000"/>
+              <w:left w:val="single" w:sz="8" w:space="0" w:color="000000"/>
+              <w:bottom w:val="single" w:sz="8" w:space="0" w:color="000000"/>
+              <w:right w:val="single" w:sz="8" w:space="0" w:color="000000"/>
+            </w:tcBorders>
+            <w:shd w:val="clear" w:color="auto" w:fill="auto"/>
+            <w:vAlign w:val="center"/>
+          </w:tcPr>
+          <w:p>
+            <w:pPr>
+              <w:spacing w:after="0" w:line="240" w:lineRule="auto"/>
+              <w:rPr>
+                <w:rFonts w:ascii="Arial" w:eastAsia="Times New Roman" w:hAnsi="Arial" w:cs="Arial"/>
+                <w:lang w:eastAsia="en-PH"/>
+              </w:rPr>
+            </w:pPr>
+          </w:p>
+        </w:tc>
+        <w:tc>
+          <w:tcPr>
+            <w:tcW w:w="2502" w:type="dxa"/>
+            <w:tcBorders>
+              <w:top w:val="single" w:sz="8" w:space="0" w:color="000000"/>
+              <w:left w:val="single" w:sz="8" w:space="0" w:color="000000"/>
+              <w:bottom w:val="single" w:sz="8" w:space="0" w:color="000000"/>
+              <w:right w:val="single" w:sz="8" w:space="0" w:color="000000"/>
+            </w:tcBorders>
+            <w:tcMar>
+              <w:top w:w="100" w:type="dxa"/>
+              <w:left w:w="100" w:type="dxa"/>
+              <w:bottom w:w="100" w:type="dxa"/>
+              <w:right w:w="100" w:type="dxa"/>
+            </w:tcMar>
+          </w:tcPr>
+          <w:p>
+            <w:pPr>
+              <w:spacing w:after="0" w:line="240" w:lineRule="auto"/>
+              <w:rPr>
+                <w:rFonts w:ascii="Arial" w:eastAsia="Times New Roman" w:hAnsi="Arial" w:cs="Arial"/>
+                <w:bCs/>
+                <w:color w:val="000000"/>
+                <w:lang w:eastAsia="en-PH"/>
+              </w:rPr>
+            </w:pPr>
+            <w:r>
+              <w:rPr>
+                <w:rFonts w:ascii="Arial" w:eastAsia="Times New Roman" w:hAnsi="Arial" w:cs="Arial"/>
+                <w:b/>
+                <w:bCs/>
+                <w:color w:val="000000"/>
+                <w:lang w:eastAsia="en-PH"/>
+              </w:rPr>
+              <w:t>B.1</w:t>
+            </w:r>
+            <w:r>
+              <w:rPr>
+                <w:rFonts w:ascii="Arial" w:eastAsia="Times New Roman" w:hAnsi="Arial" w:cs="Arial"/>
+                <w:b/>
+                <w:bCs/>
+                <w:color w:val="000000"/>
+                <w:lang w:eastAsia="en-PH"/>
+              </w:rPr>
+              <w:t xml:space="preserve"> </w:t>
+            </w:r>
+            <w:r>
+              <w:rPr>
+                <w:rFonts w:ascii="Arial" w:eastAsia="Times New Roman" w:hAnsi="Arial" w:cs="Arial"/>
+                <w:bCs/>
+                <w:color w:val="000000"/>
+                <w:lang w:eastAsia="en-PH"/>
+              </w:rPr>
+              <w:t>The user wants to update account.</w:t>
+            </w:r>
+          </w:p>
+          <w:p>
+            <w:pPr>
+              <w:spacing w:after="0" w:line="240" w:lineRule="auto"/>
+              <w:rPr>
+                <w:rFonts w:ascii="Arial" w:eastAsia="Times New Roman" w:hAnsi="Arial" w:cs="Arial"/>
+                <w:bCs/>
+                <w:color w:val="000000"/>
+                <w:lang w:eastAsia="en-PH"/>
+              </w:rPr>
+            </w:pPr>
+          </w:p>
+          <w:p>
+            <w:pPr>
+              <w:spacing w:after="0" w:line="240" w:lineRule="auto"/>
+              <w:rPr>
+                <w:rFonts w:ascii="Arial" w:eastAsia="Times New Roman" w:hAnsi="Arial" w:cs="Arial"/>
+                <w:bCs/>
+                <w:color w:val="000000"/>
+                <w:lang w:eastAsia="en-PH"/>
+              </w:rPr>
+            </w:pPr>
+            <w:r>
+              <w:rPr>
+                <w:rFonts w:ascii="Arial" w:eastAsia="Times New Roman" w:hAnsi="Arial" w:cs="Arial"/>
+                <w:b/>
+                <w:bCs/>
+                <w:color w:val="000000"/>
+                <w:lang w:eastAsia="en-PH"/>
+              </w:rPr>
+              <w:t xml:space="preserve">B.2 </w:t>
+            </w:r>
+            <w:r>
+              <w:rPr>
+                <w:rFonts w:ascii="Arial" w:eastAsia="Times New Roman" w:hAnsi="Arial" w:cs="Arial"/>
+                <w:bCs/>
+                <w:color w:val="000000"/>
+                <w:lang w:eastAsia="en-PH"/>
+              </w:rPr>
+              <w:t>The user enters the desired changes.</w:t>
+            </w:r>
+          </w:p>
+        </w:tc>
+        <w:tc>
+          <w:tcPr>
+            <w:tcW w:w="4672" w:type="dxa"/>
+            <w:tcBorders>
+              <w:top w:val="single" w:sz="8" w:space="0" w:color="000000"/>
+              <w:left w:val="single" w:sz="8" w:space="0" w:color="000000"/>
+              <w:bottom w:val="single" w:sz="8" w:space="0" w:color="000000"/>
+              <w:right w:val="single" w:sz="8" w:space="0" w:color="000000"/>
+            </w:tcBorders>
+            <w:tcMar>
+              <w:top w:w="100" w:type="dxa"/>
+              <w:left w:w="100" w:type="dxa"/>
+              <w:bottom w:w="100" w:type="dxa"/>
+              <w:right w:w="100" w:type="dxa"/>
+            </w:tcMar>
+          </w:tcPr>
+          <w:p>
+            <w:pPr>
+              <w:spacing w:after="0" w:line="240" w:lineRule="auto"/>
+              <w:rPr>
+                <w:rFonts w:ascii="Arial" w:eastAsia="Times New Roman" w:hAnsi="Arial" w:cs="Arial"/>
+                <w:bCs/>
+                <w:color w:val="000000"/>
+                <w:lang w:eastAsia="en-PH"/>
+              </w:rPr>
+            </w:pPr>
+            <w:r>
+              <w:rPr>
+                <w:rFonts w:ascii="Arial" w:eastAsia="Times New Roman" w:hAnsi="Arial" w:cs="Arial"/>
+                <w:b/>
+                <w:bCs/>
+                <w:color w:val="000000"/>
+                <w:lang w:eastAsia="en-PH"/>
+              </w:rPr>
+              <w:t>B.1</w:t>
+            </w:r>
+            <w:r>
+              <w:rPr>
+                <w:rFonts w:ascii="Arial" w:eastAsia="Times New Roman" w:hAnsi="Arial" w:cs="Arial"/>
+                <w:b/>
+                <w:bCs/>
+                <w:color w:val="000000"/>
+                <w:lang w:eastAsia="en-PH"/>
+              </w:rPr>
+              <w:t xml:space="preserve">.1 </w:t>
+            </w:r>
+            <w:r>
+              <w:rPr>
+                <w:rFonts w:ascii="Arial" w:eastAsia="Times New Roman" w:hAnsi="Arial" w:cs="Arial"/>
+                <w:bCs/>
+                <w:color w:val="000000"/>
+                <w:lang w:eastAsia="en-PH"/>
+              </w:rPr>
+              <w:t>The system will display the current information</w:t>
+            </w:r>
+          </w:p>
+          <w:p>
+            <w:pPr>
+              <w:spacing w:after="0" w:line="240" w:lineRule="auto"/>
+              <w:rPr>
+                <w:rFonts w:ascii="Arial" w:eastAsia="Times New Roman" w:hAnsi="Arial" w:cs="Arial"/>
+                <w:bCs/>
+                <w:color w:val="000000"/>
+                <w:lang w:eastAsia="en-PH"/>
+              </w:rPr>
+            </w:pPr>
+          </w:p>
+          <w:p>
+            <w:pPr>
+              <w:spacing w:after="0" w:line="240" w:lineRule="auto"/>
+              <w:rPr>
+                <w:rFonts w:ascii="Arial" w:eastAsia="Times New Roman" w:hAnsi="Arial" w:cs="Arial"/>
+                <w:bCs/>
+                <w:color w:val="000000"/>
+                <w:lang w:eastAsia="en-PH"/>
+              </w:rPr>
+            </w:pPr>
+            <w:r>
+              <w:rPr>
+                <w:rFonts w:ascii="Arial" w:eastAsia="Times New Roman" w:hAnsi="Arial" w:cs="Arial"/>
+                <w:b/>
+                <w:bCs/>
+                <w:color w:val="000000"/>
+                <w:lang w:eastAsia="en-PH"/>
+              </w:rPr>
+              <w:t>B</w:t>
+            </w:r>
+            <w:r>
+              <w:rPr>
+                <w:rFonts w:ascii="Arial" w:eastAsia="Times New Roman" w:hAnsi="Arial" w:cs="Arial"/>
+                <w:b/>
+                <w:bCs/>
+                <w:color w:val="000000"/>
+                <w:lang w:eastAsia="en-PH"/>
+              </w:rPr>
+              <w:t xml:space="preserve">2.1 </w:t>
+            </w:r>
+            <w:r>
+              <w:rPr>
+                <w:rFonts w:ascii="Arial" w:eastAsia="Times New Roman" w:hAnsi="Arial" w:cs="Arial"/>
+                <w:bCs/>
+                <w:color w:val="000000"/>
+                <w:lang w:eastAsia="en-PH"/>
+              </w:rPr>
+              <w:t>The system will validate the new data entered.</w:t>
+            </w:r>
+          </w:p>
+          <w:p>
+            <w:pPr>
+              <w:spacing w:after="0" w:line="240" w:lineRule="auto"/>
+              <w:rPr>
+                <w:rFonts w:ascii="Arial" w:eastAsia="Times New Roman" w:hAnsi="Arial" w:cs="Arial"/>
+                <w:bCs/>
+                <w:color w:val="000000"/>
+                <w:lang w:eastAsia="en-PH"/>
+              </w:rPr>
+            </w:pPr>
+            <w:r>
+              <w:rPr>
+                <w:rFonts w:ascii="Arial" w:eastAsia="Times New Roman" w:hAnsi="Arial" w:cs="Arial"/>
+                <w:b/>
+                <w:bCs/>
+                <w:color w:val="000000"/>
+                <w:lang w:eastAsia="en-PH"/>
+              </w:rPr>
+              <w:t>B.</w:t>
+            </w:r>
+            <w:r>
+              <w:rPr>
+                <w:rFonts w:ascii="Arial" w:eastAsia="Times New Roman" w:hAnsi="Arial" w:cs="Arial"/>
+                <w:b/>
+                <w:bCs/>
+                <w:color w:val="000000"/>
+                <w:lang w:eastAsia="en-PH"/>
+              </w:rPr>
+              <w:t>2.2</w:t>
+            </w:r>
+            <w:r>
+              <w:rPr>
+                <w:rFonts w:ascii="Arial" w:eastAsia="Times New Roman" w:hAnsi="Arial" w:cs="Arial"/>
+                <w:bCs/>
+                <w:color w:val="000000"/>
+                <w:lang w:eastAsia="en-PH"/>
+              </w:rPr>
+              <w:t xml:space="preserve"> The system will store the new data entered.</w:t>
             </w:r>
           </w:p>
         </w:tc>
@@ -1180,16 +1529,46 @@
                 <w:color w:val="000000"/>
                 <w:lang w:eastAsia="en-PH"/>
               </w:rPr>
-              <w:t xml:space="preserve">2 </w:t>
-            </w:r>
-            <w:r>
-              <w:rPr>
-                <w:rFonts w:ascii="Arial" w:eastAsia="Times New Roman" w:hAnsi="Arial" w:cs="Arial"/>
-                <w:bCs/>
-                <w:color w:val="000000"/>
-                <w:lang w:eastAsia="en-PH"/>
-              </w:rPr>
-              <w:t>The user wants to update account.</w:t>
+              <w:t xml:space="preserve">C.1 </w:t>
+            </w:r>
+            <w:r>
+              <w:rPr>
+                <w:rFonts w:ascii="Arial" w:eastAsia="Times New Roman" w:hAnsi="Arial" w:cs="Arial"/>
+                <w:bCs/>
+                <w:color w:val="000000"/>
+                <w:lang w:eastAsia="en-PH"/>
+              </w:rPr>
+              <w:t>The user deletes the account.</w:t>
+            </w:r>
+          </w:p>
+          <w:p>
+            <w:pPr>
+              <w:spacing w:after="0" w:line="240" w:lineRule="auto"/>
+              <w:rPr>
+                <w:rFonts w:ascii="Arial" w:eastAsia="Times New Roman" w:hAnsi="Arial" w:cs="Arial"/>
+                <w:bCs/>
+                <w:color w:val="000000"/>
+                <w:lang w:eastAsia="en-PH"/>
+              </w:rPr>
+            </w:pPr>
+            <w:r>
+              <w:rPr>
+                <w:rFonts w:ascii="Arial" w:eastAsia="Times New Roman" w:hAnsi="Arial" w:cs="Arial"/>
+                <w:b/>
+                <w:bCs/>
+                <w:color w:val="000000"/>
+                <w:lang w:eastAsia="en-PH"/>
+              </w:rPr>
+              <w:t xml:space="preserve">C.2 </w:t>
+            </w:r>
+            <w:r>
+              <w:rPr>
+                <w:rFonts w:ascii="Arial" w:eastAsia="Times New Roman" w:hAnsi="Arial" w:cs="Arial"/>
+                <w:bCs/>
+                <w:color w:val="000000"/>
+                <w:lang w:eastAsia="en-PH"/>
+              </w:rPr>
+              <w:t>The user confirms.</w:t>
             </w:r>
           </w:p>
         </w:tc>
@@ -1227,122 +1606,76 @@
                 <w:color w:val="000000"/>
                 <w:lang w:eastAsia="en-PH"/>
               </w:rPr>
-              <w:t>2.1</w:t>
-            </w:r>
-            <w:r>
-              <w:rPr>
-                <w:rFonts w:ascii="Arial" w:eastAsia="Times New Roman" w:hAnsi="Arial" w:cs="Arial"/>
-                <w:b/>
-                <w:bCs/>
-                <w:color w:val="000000"/>
-                <w:lang w:eastAsia="en-PH"/>
-              </w:rPr>
-              <w:t xml:space="preserve"> </w:t>
-            </w:r>
-            <w:r>
-              <w:rPr>
-                <w:rFonts w:ascii="Arial" w:eastAsia="Times New Roman" w:hAnsi="Arial" w:cs="Arial"/>
-                <w:bCs/>
-                <w:color w:val="000000"/>
-                <w:lang w:eastAsia="en-PH"/>
-              </w:rPr>
-              <w:t>The system will display the current information</w:t>
-            </w:r>
-          </w:p>
-          <w:p>
-            <w:pPr>
-              <w:spacing w:after="0" w:line="240" w:lineRule="auto"/>
-              <w:rPr>
-                <w:rFonts w:ascii="Arial" w:eastAsia="Times New Roman" w:hAnsi="Arial" w:cs="Arial"/>
-                <w:bCs/>
-                <w:color w:val="000000"/>
-                <w:lang w:eastAsia="en-PH"/>
-              </w:rPr>
-            </w:pPr>
-            <w:r>
-              <w:rPr>
-                <w:rFonts w:ascii="Arial" w:eastAsia="Times New Roman" w:hAnsi="Arial" w:cs="Arial"/>
-                <w:b/>
-                <w:bCs/>
-                <w:color w:val="000000"/>
-                <w:lang w:eastAsia="en-PH"/>
-              </w:rPr>
-              <w:t xml:space="preserve">2.1 </w:t>
-            </w:r>
-            <w:r>
-              <w:rPr>
-                <w:rFonts w:ascii="Arial" w:eastAsia="Times New Roman" w:hAnsi="Arial" w:cs="Arial"/>
-                <w:bCs/>
-                <w:color w:val="000000"/>
-                <w:lang w:eastAsia="en-PH"/>
-              </w:rPr>
-              <w:t xml:space="preserve">The system will validate </w:t>
-            </w:r>
-            <w:r>
-              <w:rPr>
-                <w:rFonts w:ascii="Arial" w:eastAsia="Times New Roman" w:hAnsi="Arial" w:cs="Arial"/>
-                <w:bCs/>
-                <w:color w:val="000000"/>
-                <w:lang w:eastAsia="en-PH"/>
-              </w:rPr>
-              <w:t xml:space="preserve">the new </w:t>
-            </w:r>
-            <w:r>
-              <w:rPr>
-                <w:rFonts w:ascii="Arial" w:eastAsia="Times New Roman" w:hAnsi="Arial" w:cs="Arial"/>
-                <w:bCs/>
-                <w:color w:val="000000"/>
-                <w:lang w:eastAsia="en-PH"/>
-              </w:rPr>
-              <w:t>data entered.</w:t>
-            </w:r>
-          </w:p>
-          <w:p>
-            <w:pPr>
-              <w:spacing w:after="0" w:line="240" w:lineRule="auto"/>
-              <w:rPr>
-                <w:rFonts w:ascii="Arial" w:eastAsia="Times New Roman" w:hAnsi="Arial" w:cs="Arial"/>
-                <w:bCs/>
-                <w:color w:val="000000"/>
-                <w:lang w:eastAsia="en-PH"/>
-              </w:rPr>
-            </w:pPr>
-            <w:r>
-              <w:rPr>
-                <w:rFonts w:ascii="Arial" w:eastAsia="Times New Roman" w:hAnsi="Arial" w:cs="Arial"/>
-                <w:b/>
-                <w:bCs/>
-                <w:color w:val="000000"/>
-                <w:lang w:eastAsia="en-PH"/>
-              </w:rPr>
-              <w:t>2.2</w:t>
-            </w:r>
-            <w:r>
-              <w:rPr>
-                <w:rFonts w:ascii="Arial" w:eastAsia="Times New Roman" w:hAnsi="Arial" w:cs="Arial"/>
-                <w:bCs/>
-                <w:color w:val="000000"/>
-                <w:lang w:eastAsia="en-PH"/>
-              </w:rPr>
-              <w:t xml:space="preserve"> The system w</w:t>
-            </w:r>
-            <w:r>
-              <w:rPr>
-                <w:rFonts w:ascii="Arial" w:eastAsia="Times New Roman" w:hAnsi="Arial" w:cs="Arial"/>
-                <w:bCs/>
-                <w:color w:val="000000"/>
-                <w:lang w:eastAsia="en-PH"/>
-              </w:rPr>
-              <w:t>ill store the new d</w:t>
-            </w:r>
-            <w:r>
-              <w:rPr>
-                <w:rFonts w:ascii="Arial" w:eastAsia="Times New Roman" w:hAnsi="Arial" w:cs="Arial"/>
-                <w:bCs/>
-                <w:color w:val="000000"/>
-                <w:lang w:eastAsia="en-PH"/>
-              </w:rPr>
-              <w:t>ata entered.</w:t>
+              <w:t xml:space="preserve">C.1.1 </w:t>
+            </w:r>
+            <w:r>
+              <w:rPr>
+                <w:rFonts w:ascii="Arial" w:eastAsia="Times New Roman" w:hAnsi="Arial" w:cs="Arial"/>
+                <w:bCs/>
+                <w:color w:val="000000"/>
+                <w:lang w:eastAsia="en-PH"/>
+              </w:rPr>
+              <w:t>The system will ask “Are you sure you want to delete your account?”</w:t>
+            </w:r>
+          </w:p>
+          <w:p>
+            <w:pPr>
+              <w:spacing w:after="0" w:line="240" w:lineRule="auto"/>
+              <w:rPr>
+                <w:rFonts w:ascii="Arial" w:eastAsia="Times New Roman" w:hAnsi="Arial" w:cs="Arial"/>
+                <w:bCs/>
+                <w:color w:val="000000"/>
+                <w:lang w:eastAsia="en-PH"/>
+              </w:rPr>
+            </w:pPr>
+            <w:r>
+              <w:rPr>
+                <w:rFonts w:ascii="Arial" w:eastAsia="Times New Roman" w:hAnsi="Arial" w:cs="Arial"/>
+                <w:b/>
+                <w:bCs/>
+                <w:color w:val="000000"/>
+                <w:lang w:eastAsia="en-PH"/>
+              </w:rPr>
+              <w:t xml:space="preserve">C.2.1 </w:t>
+            </w:r>
+            <w:r>
+              <w:rPr>
+                <w:rFonts w:ascii="Arial" w:eastAsia="Times New Roman" w:hAnsi="Arial" w:cs="Arial"/>
+                <w:bCs/>
+                <w:color w:val="000000"/>
+                <w:lang w:eastAsia="en-PH"/>
+              </w:rPr>
+              <w:t>The account will be logged out.</w:t>
+            </w:r>
+          </w:p>
+          <w:p>
+            <w:pPr>
+              <w:spacing w:after="0" w:line="240" w:lineRule="auto"/>
+              <w:rPr>
+                <w:rFonts w:ascii="Arial" w:eastAsia="Times New Roman" w:hAnsi="Arial" w:cs="Arial"/>
+                <w:bCs/>
+                <w:color w:val="000000"/>
+                <w:lang w:eastAsia="en-PH"/>
+              </w:rPr>
+            </w:pPr>
+            <w:r>
+              <w:rPr>
+                <w:rFonts w:ascii="Arial" w:eastAsia="Times New Roman" w:hAnsi="Arial" w:cs="Arial"/>
+                <w:b/>
+                <w:bCs/>
+                <w:color w:val="000000"/>
+                <w:lang w:eastAsia="en-PH"/>
+              </w:rPr>
+              <w:t xml:space="preserve">C.2.2 </w:t>
+            </w:r>
+            <w:r>
+              <w:rPr>
+                <w:rFonts w:ascii="Arial" w:eastAsia="Times New Roman" w:hAnsi="Arial" w:cs="Arial"/>
+                <w:bCs/>
+                <w:color w:val="000000"/>
+                <w:lang w:eastAsia="en-PH"/>
+              </w:rPr>
+              <w:t>The account will be deleted from the app.</w:t>
             </w:r>
           </w:p>
         </w:tc>
@@ -1442,27 +1775,6 @@
         </w:tc>
       </w:tr>
     </w:tbl>
-    <w:p>
-      <w:pPr>
-        <w:rPr>
-          <w:rFonts w:ascii="Arial" w:hAnsi="Arial" w:cs="Arial"/>
-        </w:rPr>
-      </w:pPr>
-    </w:p>
-    <w:p>
-      <w:pPr>
-        <w:rPr>
-          <w:rFonts w:ascii="Arial" w:hAnsi="Arial" w:cs="Arial"/>
-        </w:rPr>
-      </w:pPr>
-    </w:p>
-    <w:p>
-      <w:pPr>
-        <w:rPr>
-          <w:rFonts w:ascii="Arial" w:hAnsi="Arial" w:cs="Arial"/>
-        </w:rPr>
-      </w:pPr>
-    </w:p>
     <w:p>
       <w:pPr>
         <w:rPr>
@@ -2102,36 +2414,6 @@
               <w:spacing w:after="0" w:line="240" w:lineRule="auto"/>
               <w:rPr>
                 <w:rFonts w:ascii="Arial" w:eastAsia="Times New Roman" w:hAnsi="Arial" w:cs="Arial"/>
-                <w:b/>
-                <w:bCs/>
-                <w:color w:val="000000"/>
-                <w:lang w:eastAsia="en-PH"/>
-              </w:rPr>
-            </w:pPr>
-            <w:r>
-              <w:rPr>
-                <w:rFonts w:ascii="Arial" w:eastAsia="Times New Roman" w:hAnsi="Arial" w:cs="Arial"/>
-                <w:color w:val="000000"/>
-                <w:lang w:eastAsia="en-PH"/>
-              </w:rPr>
-              <w:t>The vehicle owner must be a registered user.</w:t>
-            </w:r>
-            <w:r>
-              <w:rPr>
-                <w:rFonts w:ascii="Arial" w:eastAsia="Times New Roman" w:hAnsi="Arial" w:cs="Arial"/>
-                <w:b/>
-                <w:bCs/>
-                <w:color w:val="000000"/>
-                <w:lang w:eastAsia="en-PH"/>
-              </w:rPr>
-              <w:t xml:space="preserve"> </w:t>
-            </w:r>
-          </w:p>
-          <w:p>
-            <w:pPr>
-              <w:spacing w:after="0" w:line="240" w:lineRule="auto"/>
-              <w:rPr>
-                <w:rFonts w:ascii="Arial" w:eastAsia="Times New Roman" w:hAnsi="Arial" w:cs="Arial"/>
                 <w:color w:val="000000"/>
                 <w:lang w:eastAsia="en-PH"/>
               </w:rPr>
@@ -2424,21 +2706,11 @@
             <w:r>
               <w:rPr>
                 <w:rFonts w:ascii="Arial" w:eastAsia="Times New Roman" w:hAnsi="Arial" w:cs="Arial"/>
-                <w:b/>
-                <w:bCs/>
-                <w:color w:val="000000"/>
-                <w:lang w:eastAsia="en-PH"/>
-              </w:rPr>
-              <w:t>1</w:t>
-            </w:r>
-            <w:r>
-              <w:rPr>
-                <w:rFonts w:ascii="Arial" w:eastAsia="Times New Roman" w:hAnsi="Arial" w:cs="Arial"/>
-                <w:bCs/>
-                <w:color w:val="000000"/>
-                <w:lang w:eastAsia="en-PH"/>
-              </w:rPr>
-              <w:t xml:space="preserve"> The user logs in.</w:t>
+                <w:bCs/>
+                <w:color w:val="000000"/>
+                <w:lang w:eastAsia="en-PH"/>
+              </w:rPr>
+              <w:t>The user logs in.</w:t>
             </w:r>
           </w:p>
         </w:tc>
@@ -2533,7 +2805,7 @@
                 <w:color w:val="000000"/>
                 <w:lang w:eastAsia="en-PH"/>
               </w:rPr>
-              <w:t xml:space="preserve">2 </w:t>
+              <w:t xml:space="preserve">A.1 </w:t>
             </w:r>
             <w:r>
               <w:rPr>
@@ -2575,6 +2847,105 @@
                 <w:lang w:eastAsia="en-PH"/>
               </w:rPr>
             </w:pPr>
+            <w:r>
+              <w:rPr>
+                <w:rFonts w:ascii="Arial" w:eastAsia="Times New Roman" w:hAnsi="Arial" w:cs="Arial"/>
+                <w:b/>
+                <w:bCs/>
+                <w:color w:val="000000"/>
+                <w:lang w:eastAsia="en-PH"/>
+              </w:rPr>
+              <w:t xml:space="preserve">A.2 </w:t>
+            </w:r>
+            <w:r>
+              <w:rPr>
+                <w:rFonts w:ascii="Arial" w:eastAsia="Times New Roman" w:hAnsi="Arial" w:cs="Arial"/>
+                <w:bCs/>
+                <w:color w:val="000000"/>
+                <w:lang w:eastAsia="en-PH"/>
+              </w:rPr>
+              <w:t>The user input the car details.</w:t>
+            </w:r>
+          </w:p>
+          <w:p>
+            <w:pPr>
+              <w:spacing w:after="0" w:line="240" w:lineRule="auto"/>
+              <w:rPr>
+                <w:rFonts w:ascii="Arial" w:eastAsia="Times New Roman" w:hAnsi="Arial" w:cs="Arial"/>
+                <w:bCs/>
+                <w:color w:val="000000"/>
+                <w:lang w:eastAsia="en-PH"/>
+              </w:rPr>
+            </w:pPr>
+            <w:r>
+              <w:rPr>
+                <w:rFonts w:ascii="Arial" w:eastAsia="Times New Roman" w:hAnsi="Arial" w:cs="Arial"/>
+                <w:b/>
+                <w:bCs/>
+                <w:color w:val="000000"/>
+                <w:lang w:eastAsia="en-PH"/>
+              </w:rPr>
+              <w:t xml:space="preserve">A.3 </w:t>
+            </w:r>
+            <w:r>
+              <w:rPr>
+                <w:rFonts w:ascii="Arial" w:eastAsia="Times New Roman" w:hAnsi="Arial" w:cs="Arial"/>
+                <w:bCs/>
+                <w:color w:val="000000"/>
+                <w:lang w:eastAsia="en-PH"/>
+              </w:rPr>
+              <w:t>The user will sets the availability</w:t>
+            </w:r>
+          </w:p>
+          <w:p>
+            <w:pPr>
+              <w:spacing w:after="0" w:line="240" w:lineRule="auto"/>
+              <w:rPr>
+                <w:rFonts w:ascii="Arial" w:eastAsia="Times New Roman" w:hAnsi="Arial" w:cs="Arial"/>
+                <w:bCs/>
+                <w:color w:val="000000"/>
+                <w:lang w:eastAsia="en-PH"/>
+              </w:rPr>
+            </w:pPr>
+            <w:r>
+              <w:rPr>
+                <w:rFonts w:ascii="Arial" w:eastAsia="Times New Roman" w:hAnsi="Arial" w:cs="Arial"/>
+                <w:b/>
+                <w:bCs/>
+                <w:color w:val="000000"/>
+                <w:lang w:eastAsia="en-PH"/>
+              </w:rPr>
+              <w:t>A.</w:t>
+            </w:r>
+            <w:r>
+              <w:rPr>
+                <w:rFonts w:ascii="Arial" w:eastAsia="Times New Roman" w:hAnsi="Arial" w:cs="Arial"/>
+                <w:b/>
+                <w:bCs/>
+                <w:color w:val="000000"/>
+                <w:lang w:eastAsia="en-PH"/>
+              </w:rPr>
+              <w:t>4</w:t>
+            </w:r>
+            <w:r>
+              <w:rPr>
+                <w:rFonts w:ascii="Arial" w:eastAsia="Times New Roman" w:hAnsi="Arial" w:cs="Arial"/>
+                <w:b/>
+                <w:bCs/>
+                <w:color w:val="000000"/>
+                <w:lang w:eastAsia="en-PH"/>
+              </w:rPr>
+              <w:t xml:space="preserve"> </w:t>
+            </w:r>
+            <w:r>
+              <w:rPr>
+                <w:rFonts w:ascii="Arial" w:eastAsia="Times New Roman" w:hAnsi="Arial" w:cs="Arial"/>
+                <w:bCs/>
+                <w:color w:val="000000"/>
+                <w:lang w:eastAsia="en-PH"/>
+              </w:rPr>
+              <w:t>The user uploaded the docs.</w:t>
+            </w:r>
           </w:p>
         </w:tc>
         <w:tc>
@@ -2611,7 +2982,17 @@
                 <w:color w:val="000000"/>
                 <w:lang w:eastAsia="en-PH"/>
               </w:rPr>
-              <w:t xml:space="preserve">2.1 </w:t>
+              <w:t>A.1</w:t>
+            </w:r>
+            <w:r>
+              <w:rPr>
+                <w:rFonts w:ascii="Arial" w:eastAsia="Times New Roman" w:hAnsi="Arial" w:cs="Arial"/>
+                <w:b/>
+                <w:bCs/>
+                <w:color w:val="000000"/>
+                <w:lang w:eastAsia="en-PH"/>
+              </w:rPr>
+              <w:t xml:space="preserve">.1 </w:t>
             </w:r>
             <w:r>
               <w:rPr>
@@ -2641,7 +3022,17 @@
                 <w:color w:val="000000"/>
                 <w:lang w:eastAsia="en-PH"/>
               </w:rPr>
-              <w:t xml:space="preserve">2.2 </w:t>
+              <w:t>A.2.1</w:t>
+            </w:r>
+            <w:r>
+              <w:rPr>
+                <w:rFonts w:ascii="Arial" w:eastAsia="Times New Roman" w:hAnsi="Arial" w:cs="Arial"/>
+                <w:b/>
+                <w:bCs/>
+                <w:color w:val="000000"/>
+                <w:lang w:eastAsia="en-PH"/>
+              </w:rPr>
+              <w:t xml:space="preserve"> </w:t>
             </w:r>
             <w:r>
               <w:rPr>
@@ -2671,7 +3062,17 @@
                 <w:color w:val="000000"/>
                 <w:lang w:eastAsia="en-PH"/>
               </w:rPr>
-              <w:t xml:space="preserve">2.3 </w:t>
+              <w:t>A.3.1</w:t>
+            </w:r>
+            <w:r>
+              <w:rPr>
+                <w:rFonts w:ascii="Arial" w:eastAsia="Times New Roman" w:hAnsi="Arial" w:cs="Arial"/>
+                <w:b/>
+                <w:bCs/>
+                <w:color w:val="000000"/>
+                <w:lang w:eastAsia="en-PH"/>
+              </w:rPr>
+              <w:t xml:space="preserve"> </w:t>
             </w:r>
             <w:r>
               <w:rPr>
@@ -2701,7 +3102,17 @@
                 <w:color w:val="000000"/>
                 <w:lang w:eastAsia="en-PH"/>
               </w:rPr>
-              <w:t xml:space="preserve">2.4 </w:t>
+              <w:t>A.4.1</w:t>
+            </w:r>
+            <w:r>
+              <w:rPr>
+                <w:rFonts w:ascii="Arial" w:eastAsia="Times New Roman" w:hAnsi="Arial" w:cs="Arial"/>
+                <w:b/>
+                <w:bCs/>
+                <w:color w:val="000000"/>
+                <w:lang w:eastAsia="en-PH"/>
+              </w:rPr>
+              <w:t xml:space="preserve"> </w:t>
             </w:r>
             <w:r>
               <w:rPr>
@@ -2775,7 +3186,17 @@
                 <w:color w:val="000000"/>
                 <w:lang w:eastAsia="en-PH"/>
               </w:rPr>
-              <w:t xml:space="preserve">3 </w:t>
+              <w:t>B.1</w:t>
+            </w:r>
+            <w:r>
+              <w:rPr>
+                <w:rFonts w:ascii="Arial" w:eastAsia="Times New Roman" w:hAnsi="Arial" w:cs="Arial"/>
+                <w:b/>
+                <w:bCs/>
+                <w:color w:val="000000"/>
+                <w:lang w:eastAsia="en-PH"/>
+              </w:rPr>
+              <w:t xml:space="preserve"> </w:t>
             </w:r>
             <w:r>
               <w:rPr>
@@ -2822,7 +3243,17 @@
                 <w:color w:val="000000"/>
                 <w:lang w:eastAsia="en-PH"/>
               </w:rPr>
-              <w:t>3.1</w:t>
+              <w:t>B.1</w:t>
+            </w:r>
+            <w:r>
+              <w:rPr>
+                <w:rFonts w:ascii="Arial" w:eastAsia="Times New Roman" w:hAnsi="Arial" w:cs="Arial"/>
+                <w:b/>
+                <w:bCs/>
+                <w:color w:val="000000"/>
+                <w:lang w:eastAsia="en-PH"/>
+              </w:rPr>
+              <w:t>.1</w:t>
             </w:r>
             <w:r>
               <w:rPr>
@@ -2832,6 +3263,285 @@
                 <w:lang w:eastAsia="en-PH"/>
               </w:rPr>
               <w:t xml:space="preserve"> The system will display the vehicle listing.</w:t>
+            </w:r>
+          </w:p>
+        </w:tc>
+      </w:tr>
+      <w:tr>
+        <w:trPr>
+          <w:trHeight w:val="20"/>
+        </w:trPr>
+        <w:tc>
+          <w:tcPr>
+            <w:tcW w:w="2400" w:type="dxa"/>
+            <w:vMerge/>
+            <w:tcBorders>
+              <w:top w:val="single" w:sz="8" w:space="0" w:color="000000"/>
+              <w:left w:val="single" w:sz="8" w:space="0" w:color="000000"/>
+              <w:bottom w:val="single" w:sz="8" w:space="0" w:color="000000"/>
+              <w:right w:val="single" w:sz="8" w:space="0" w:color="000000"/>
+            </w:tcBorders>
+            <w:vAlign w:val="center"/>
+          </w:tcPr>
+          <w:p>
+            <w:pPr>
+              <w:spacing w:after="0" w:line="240" w:lineRule="auto"/>
+              <w:rPr>
+                <w:rFonts w:ascii="Arial" w:eastAsia="Times New Roman" w:hAnsi="Arial" w:cs="Arial"/>
+                <w:lang w:eastAsia="en-PH"/>
+              </w:rPr>
+            </w:pPr>
+          </w:p>
+        </w:tc>
+        <w:tc>
+          <w:tcPr>
+            <w:tcW w:w="2268" w:type="dxa"/>
+            <w:tcBorders>
+              <w:top w:val="single" w:sz="8" w:space="0" w:color="000000"/>
+              <w:left w:val="single" w:sz="8" w:space="0" w:color="000000"/>
+              <w:bottom w:val="single" w:sz="8" w:space="0" w:color="000000"/>
+              <w:right w:val="single" w:sz="8" w:space="0" w:color="000000"/>
+            </w:tcBorders>
+            <w:tcMar>
+              <w:top w:w="100" w:type="dxa"/>
+              <w:left w:w="100" w:type="dxa"/>
+              <w:bottom w:w="100" w:type="dxa"/>
+              <w:right w:w="100" w:type="dxa"/>
+            </w:tcMar>
+          </w:tcPr>
+          <w:p>
+            <w:pPr>
+              <w:spacing w:after="0" w:line="240" w:lineRule="auto"/>
+              <w:rPr>
+                <w:rFonts w:ascii="Arial" w:eastAsia="Times New Roman" w:hAnsi="Arial" w:cs="Arial"/>
+                <w:bCs/>
+                <w:color w:val="000000"/>
+                <w:lang w:eastAsia="en-PH"/>
+              </w:rPr>
+            </w:pPr>
+            <w:r>
+              <w:rPr>
+                <w:rFonts w:ascii="Arial" w:eastAsia="Times New Roman" w:hAnsi="Arial" w:cs="Arial"/>
+                <w:b/>
+                <w:bCs/>
+                <w:color w:val="000000"/>
+                <w:lang w:eastAsia="en-PH"/>
+              </w:rPr>
+              <w:t>C.1</w:t>
+            </w:r>
+            <w:r>
+              <w:rPr>
+                <w:rFonts w:ascii="Arial" w:eastAsia="Times New Roman" w:hAnsi="Arial" w:cs="Arial"/>
+                <w:b/>
+                <w:bCs/>
+                <w:color w:val="000000"/>
+                <w:lang w:eastAsia="en-PH"/>
+              </w:rPr>
+              <w:t xml:space="preserve"> </w:t>
+            </w:r>
+            <w:r>
+              <w:rPr>
+                <w:rFonts w:ascii="Arial" w:eastAsia="Times New Roman" w:hAnsi="Arial" w:cs="Arial"/>
+                <w:bCs/>
+                <w:color w:val="000000"/>
+                <w:lang w:eastAsia="en-PH"/>
+              </w:rPr>
+              <w:t xml:space="preserve">The user wants to update </w:t>
+            </w:r>
+            <w:r>
+              <w:rPr>
+                <w:rFonts w:ascii="Arial" w:eastAsia="Times New Roman" w:hAnsi="Arial" w:cs="Arial"/>
+                <w:bCs/>
+                <w:color w:val="000000"/>
+                <w:lang w:eastAsia="en-PH"/>
+              </w:rPr>
+              <w:t>listing.</w:t>
+            </w:r>
+          </w:p>
+          <w:p>
+            <w:pPr>
+              <w:spacing w:after="0" w:line="240" w:lineRule="auto"/>
+              <w:rPr>
+                <w:rFonts w:ascii="Arial" w:eastAsia="Times New Roman" w:hAnsi="Arial" w:cs="Arial"/>
+                <w:bCs/>
+                <w:color w:val="000000"/>
+                <w:lang w:eastAsia="en-PH"/>
+              </w:rPr>
+            </w:pPr>
+            <w:r>
+              <w:rPr>
+                <w:rFonts w:ascii="Arial" w:eastAsia="Times New Roman" w:hAnsi="Arial" w:cs="Arial"/>
+                <w:b/>
+                <w:bCs/>
+                <w:color w:val="000000"/>
+                <w:lang w:eastAsia="en-PH"/>
+              </w:rPr>
+              <w:t xml:space="preserve">C.2 </w:t>
+            </w:r>
+            <w:r>
+              <w:rPr>
+                <w:rFonts w:ascii="Arial" w:eastAsia="Times New Roman" w:hAnsi="Arial" w:cs="Arial"/>
+                <w:bCs/>
+                <w:color w:val="000000"/>
+                <w:lang w:eastAsia="en-PH"/>
+              </w:rPr>
+              <w:t>The user enters the desired changes.</w:t>
+            </w:r>
+          </w:p>
+        </w:tc>
+        <w:tc>
+          <w:tcPr>
+            <w:tcW w:w="4672" w:type="dxa"/>
+            <w:tcBorders>
+              <w:top w:val="single" w:sz="8" w:space="0" w:color="000000"/>
+              <w:left w:val="single" w:sz="8" w:space="0" w:color="000000"/>
+              <w:bottom w:val="single" w:sz="8" w:space="0" w:color="000000"/>
+              <w:right w:val="single" w:sz="8" w:space="0" w:color="000000"/>
+            </w:tcBorders>
+            <w:tcMar>
+              <w:top w:w="100" w:type="dxa"/>
+              <w:left w:w="100" w:type="dxa"/>
+              <w:bottom w:w="100" w:type="dxa"/>
+              <w:right w:w="100" w:type="dxa"/>
+            </w:tcMar>
+          </w:tcPr>
+          <w:p>
+            <w:pPr>
+              <w:spacing w:after="0" w:line="240" w:lineRule="auto"/>
+              <w:rPr>
+                <w:rFonts w:ascii="Arial" w:eastAsia="Times New Roman" w:hAnsi="Arial" w:cs="Arial"/>
+                <w:bCs/>
+                <w:color w:val="000000"/>
+                <w:lang w:eastAsia="en-PH"/>
+              </w:rPr>
+            </w:pPr>
+            <w:r>
+              <w:rPr>
+                <w:rFonts w:ascii="Arial" w:eastAsia="Times New Roman" w:hAnsi="Arial" w:cs="Arial"/>
+                <w:b/>
+                <w:bCs/>
+                <w:color w:val="000000"/>
+                <w:lang w:eastAsia="en-PH"/>
+              </w:rPr>
+              <w:t>C.1</w:t>
+            </w:r>
+            <w:r>
+              <w:rPr>
+                <w:rFonts w:ascii="Arial" w:eastAsia="Times New Roman" w:hAnsi="Arial" w:cs="Arial"/>
+                <w:b/>
+                <w:bCs/>
+                <w:color w:val="000000"/>
+                <w:lang w:eastAsia="en-PH"/>
+              </w:rPr>
+              <w:t xml:space="preserve">.1 </w:t>
+            </w:r>
+            <w:r>
+              <w:rPr>
+                <w:rFonts w:ascii="Arial" w:eastAsia="Times New Roman" w:hAnsi="Arial" w:cs="Arial"/>
+                <w:bCs/>
+                <w:color w:val="000000"/>
+                <w:lang w:eastAsia="en-PH"/>
+              </w:rPr>
+              <w:t>The system will display the current information</w:t>
+            </w:r>
+          </w:p>
+          <w:p>
+            <w:pPr>
+              <w:spacing w:after="0" w:line="240" w:lineRule="auto"/>
+              <w:rPr>
+                <w:rFonts w:ascii="Arial" w:eastAsia="Times New Roman" w:hAnsi="Arial" w:cs="Arial"/>
+                <w:bCs/>
+                <w:color w:val="000000"/>
+                <w:lang w:eastAsia="en-PH"/>
+              </w:rPr>
+            </w:pPr>
+            <w:r>
+              <w:rPr>
+                <w:rFonts w:ascii="Arial" w:eastAsia="Times New Roman" w:hAnsi="Arial" w:cs="Arial"/>
+                <w:b/>
+                <w:bCs/>
+                <w:color w:val="000000"/>
+                <w:lang w:eastAsia="en-PH"/>
+              </w:rPr>
+              <w:t>C.</w:t>
+            </w:r>
+            <w:r>
+              <w:rPr>
+                <w:rFonts w:ascii="Arial" w:eastAsia="Times New Roman" w:hAnsi="Arial" w:cs="Arial"/>
+                <w:b/>
+                <w:bCs/>
+                <w:color w:val="000000"/>
+                <w:lang w:eastAsia="en-PH"/>
+              </w:rPr>
+              <w:t xml:space="preserve">2.1 </w:t>
+            </w:r>
+            <w:r>
+              <w:rPr>
+                <w:rFonts w:ascii="Arial" w:eastAsia="Times New Roman" w:hAnsi="Arial" w:cs="Arial"/>
+                <w:bCs/>
+                <w:color w:val="000000"/>
+                <w:lang w:eastAsia="en-PH"/>
+              </w:rPr>
+              <w:t>The system will store the new data entered.</w:t>
+            </w:r>
+          </w:p>
+          <w:p>
+            <w:pPr>
+              <w:spacing w:after="0" w:line="240" w:lineRule="auto"/>
+              <w:rPr>
+                <w:rFonts w:ascii="Arial" w:eastAsia="Times New Roman" w:hAnsi="Arial" w:cs="Arial"/>
+                <w:bCs/>
+                <w:color w:val="000000"/>
+                <w:lang w:eastAsia="en-PH"/>
+              </w:rPr>
+            </w:pPr>
+            <w:r>
+              <w:rPr>
+                <w:rFonts w:ascii="Arial" w:eastAsia="Times New Roman" w:hAnsi="Arial" w:cs="Arial"/>
+                <w:b/>
+                <w:bCs/>
+                <w:color w:val="000000"/>
+                <w:lang w:eastAsia="en-PH"/>
+              </w:rPr>
+              <w:t>C.</w:t>
+            </w:r>
+            <w:r>
+              <w:rPr>
+                <w:rFonts w:ascii="Arial" w:eastAsia="Times New Roman" w:hAnsi="Arial" w:cs="Arial"/>
+                <w:b/>
+                <w:bCs/>
+                <w:color w:val="000000"/>
+                <w:lang w:eastAsia="en-PH"/>
+              </w:rPr>
+              <w:t>2.2</w:t>
+            </w:r>
+            <w:r>
+              <w:rPr>
+                <w:rFonts w:ascii="Arial" w:eastAsia="Times New Roman" w:hAnsi="Arial" w:cs="Arial"/>
+                <w:b/>
+                <w:bCs/>
+                <w:color w:val="000000"/>
+                <w:lang w:eastAsia="en-PH"/>
+              </w:rPr>
+              <w:t xml:space="preserve"> </w:t>
+            </w:r>
+            <w:r>
+              <w:rPr>
+                <w:rFonts w:ascii="Arial" w:eastAsia="Times New Roman" w:hAnsi="Arial" w:cs="Arial"/>
+                <w:bCs/>
+                <w:color w:val="000000"/>
+                <w:lang w:eastAsia="en-PH"/>
+              </w:rPr>
+              <w:t>The system will update the published listing in the app.</w:t>
+            </w:r>
+            <w:r>
+              <w:rPr>
+                <w:rFonts w:ascii="Arial" w:eastAsia="Times New Roman" w:hAnsi="Arial" w:cs="Arial"/>
+                <w:bCs/>
+                <w:color w:val="000000"/>
+                <w:lang w:eastAsia="en-PH"/>
+              </w:rPr>
+              <w:t xml:space="preserve"> </w:t>
             </w:r>
           </w:p>
         </w:tc>
@@ -2896,39 +3606,47 @@
                 <w:color w:val="000000"/>
                 <w:lang w:eastAsia="en-PH"/>
               </w:rPr>
-              <w:t>4</w:t>
-            </w:r>
-            <w:r>
-              <w:rPr>
-                <w:rFonts w:ascii="Arial" w:eastAsia="Times New Roman" w:hAnsi="Arial" w:cs="Arial"/>
-                <w:bCs/>
-                <w:color w:val="000000"/>
-                <w:lang w:eastAsia="en-PH"/>
-              </w:rPr>
-              <w:t xml:space="preserve"> The user wants to update the listing.</w:t>
-            </w:r>
-          </w:p>
-          <w:p>
-            <w:pPr>
-              <w:spacing w:after="0" w:line="240" w:lineRule="auto"/>
-              <w:rPr>
-                <w:rFonts w:ascii="Arial" w:eastAsia="Times New Roman" w:hAnsi="Arial" w:cs="Arial"/>
-                <w:bCs/>
-                <w:color w:val="000000"/>
-                <w:lang w:eastAsia="en-PH"/>
-              </w:rPr>
-            </w:pPr>
-          </w:p>
-          <w:p>
-            <w:pPr>
-              <w:spacing w:after="0" w:line="240" w:lineRule="auto"/>
-              <w:rPr>
-                <w:rFonts w:ascii="Arial" w:eastAsia="Times New Roman" w:hAnsi="Arial" w:cs="Arial"/>
-                <w:bCs/>
-                <w:color w:val="000000"/>
-                <w:lang w:eastAsia="en-PH"/>
-              </w:rPr>
-            </w:pPr>
+              <w:t xml:space="preserve">D.1 </w:t>
+            </w:r>
+            <w:r>
+              <w:rPr>
+                <w:rFonts w:ascii="Arial" w:eastAsia="Times New Roman" w:hAnsi="Arial" w:cs="Arial"/>
+                <w:bCs/>
+                <w:color w:val="000000"/>
+                <w:lang w:eastAsia="en-PH"/>
+              </w:rPr>
+              <w:t>The user deletes the listing.</w:t>
+            </w:r>
+          </w:p>
+          <w:p>
+            <w:pPr>
+              <w:spacing w:after="0" w:line="240" w:lineRule="auto"/>
+              <w:rPr>
+                <w:rFonts w:ascii="Arial" w:eastAsia="Times New Roman" w:hAnsi="Arial" w:cs="Arial"/>
+                <w:bCs/>
+                <w:color w:val="000000"/>
+                <w:lang w:eastAsia="en-PH"/>
+              </w:rPr>
+            </w:pPr>
+            <w:r>
+              <w:rPr>
+                <w:rFonts w:ascii="Arial" w:eastAsia="Times New Roman" w:hAnsi="Arial" w:cs="Arial"/>
+                <w:b/>
+                <w:bCs/>
+                <w:color w:val="000000"/>
+                <w:lang w:eastAsia="en-PH"/>
+              </w:rPr>
+              <w:t xml:space="preserve">D.2 </w:t>
+            </w:r>
+            <w:r>
+              <w:rPr>
+                <w:rFonts w:ascii="Arial" w:eastAsia="Times New Roman" w:hAnsi="Arial" w:cs="Arial"/>
+                <w:bCs/>
+                <w:color w:val="000000"/>
+                <w:lang w:eastAsia="en-PH"/>
+              </w:rPr>
+              <w:t>The user confirms.</w:t>
+            </w:r>
           </w:p>
         </w:tc>
         <w:tc>
@@ -2965,76 +3683,104 @@
                 <w:color w:val="000000"/>
                 <w:lang w:eastAsia="en-PH"/>
               </w:rPr>
-              <w:t xml:space="preserve">4.1 </w:t>
-            </w:r>
-            <w:r>
-              <w:rPr>
-                <w:rFonts w:ascii="Arial" w:eastAsia="Times New Roman" w:hAnsi="Arial" w:cs="Arial"/>
-                <w:bCs/>
-                <w:color w:val="000000"/>
-                <w:lang w:eastAsia="en-PH"/>
-              </w:rPr>
-              <w:t>The system will display the current information.</w:t>
-            </w:r>
-          </w:p>
-          <w:p>
-            <w:pPr>
-              <w:spacing w:after="0" w:line="240" w:lineRule="auto"/>
-              <w:rPr>
-                <w:rFonts w:ascii="Arial" w:eastAsia="Times New Roman" w:hAnsi="Arial" w:cs="Arial"/>
-                <w:bCs/>
-                <w:color w:val="000000"/>
-                <w:lang w:eastAsia="en-PH"/>
-              </w:rPr>
-            </w:pPr>
-            <w:r>
-              <w:rPr>
-                <w:rFonts w:ascii="Arial" w:eastAsia="Times New Roman" w:hAnsi="Arial" w:cs="Arial"/>
-                <w:b/>
-                <w:bCs/>
-                <w:color w:val="000000"/>
-                <w:lang w:eastAsia="en-PH"/>
-              </w:rPr>
-              <w:t>4.2</w:t>
-            </w:r>
-            <w:r>
-              <w:rPr>
-                <w:rFonts w:ascii="Arial" w:eastAsia="Times New Roman" w:hAnsi="Arial" w:cs="Arial"/>
-                <w:bCs/>
-                <w:color w:val="000000"/>
-                <w:lang w:eastAsia="en-PH"/>
-              </w:rPr>
-              <w:t xml:space="preserve"> The system will collect the new information.</w:t>
-            </w:r>
-          </w:p>
-          <w:p>
-            <w:pPr>
-              <w:spacing w:after="0" w:line="240" w:lineRule="auto"/>
-              <w:rPr>
-                <w:rFonts w:ascii="Arial" w:eastAsia="Times New Roman" w:hAnsi="Arial" w:cs="Arial"/>
-                <w:bCs/>
-                <w:color w:val="000000"/>
-                <w:lang w:eastAsia="en-PH"/>
-              </w:rPr>
-            </w:pPr>
-            <w:r>
-              <w:rPr>
-                <w:rFonts w:ascii="Arial" w:eastAsia="Times New Roman" w:hAnsi="Arial" w:cs="Arial"/>
-                <w:b/>
-                <w:bCs/>
-                <w:color w:val="000000"/>
-                <w:lang w:eastAsia="en-PH"/>
-              </w:rPr>
-              <w:t xml:space="preserve">4.3 </w:t>
-            </w:r>
-            <w:r>
-              <w:rPr>
-                <w:rFonts w:ascii="Arial" w:eastAsia="Times New Roman" w:hAnsi="Arial" w:cs="Arial"/>
-                <w:bCs/>
-                <w:color w:val="000000"/>
-                <w:lang w:eastAsia="en-PH"/>
-              </w:rPr>
-              <w:t>The system will update the published car listing.</w:t>
+              <w:t>D</w:t>
+            </w:r>
+            <w:r>
+              <w:rPr>
+                <w:rFonts w:ascii="Arial" w:eastAsia="Times New Roman" w:hAnsi="Arial" w:cs="Arial"/>
+                <w:b/>
+                <w:bCs/>
+                <w:color w:val="000000"/>
+                <w:lang w:eastAsia="en-PH"/>
+              </w:rPr>
+              <w:t xml:space="preserve">.1.1 </w:t>
+            </w:r>
+            <w:r>
+              <w:rPr>
+                <w:rFonts w:ascii="Arial" w:eastAsia="Times New Roman" w:hAnsi="Arial" w:cs="Arial"/>
+                <w:bCs/>
+                <w:color w:val="000000"/>
+                <w:lang w:eastAsia="en-PH"/>
+              </w:rPr>
+              <w:t xml:space="preserve">The system will ask “Are you sure you want to delete </w:t>
+            </w:r>
+            <w:r>
+              <w:rPr>
+                <w:rFonts w:ascii="Arial" w:eastAsia="Times New Roman" w:hAnsi="Arial" w:cs="Arial"/>
+                <w:bCs/>
+                <w:color w:val="000000"/>
+                <w:lang w:eastAsia="en-PH"/>
+              </w:rPr>
+              <w:t>the listing</w:t>
+            </w:r>
+            <w:r>
+              <w:rPr>
+                <w:rFonts w:ascii="Arial" w:eastAsia="Times New Roman" w:hAnsi="Arial" w:cs="Arial"/>
+                <w:bCs/>
+                <w:color w:val="000000"/>
+                <w:lang w:eastAsia="en-PH"/>
+              </w:rPr>
+              <w:t>?”</w:t>
+            </w:r>
+          </w:p>
+          <w:p>
+            <w:pPr>
+              <w:spacing w:after="0" w:line="240" w:lineRule="auto"/>
+              <w:rPr>
+                <w:rFonts w:ascii="Arial" w:eastAsia="Times New Roman" w:hAnsi="Arial" w:cs="Arial"/>
+                <w:bCs/>
+                <w:color w:val="000000"/>
+                <w:lang w:eastAsia="en-PH"/>
+              </w:rPr>
+            </w:pPr>
+            <w:r>
+              <w:rPr>
+                <w:rFonts w:ascii="Arial" w:eastAsia="Times New Roman" w:hAnsi="Arial" w:cs="Arial"/>
+                <w:b/>
+                <w:bCs/>
+                <w:color w:val="000000"/>
+                <w:lang w:eastAsia="en-PH"/>
+              </w:rPr>
+              <w:t>D.2.1</w:t>
+            </w:r>
+            <w:r>
+              <w:rPr>
+                <w:rFonts w:ascii="Arial" w:eastAsia="Times New Roman" w:hAnsi="Arial" w:cs="Arial"/>
+                <w:bCs/>
+                <w:color w:val="000000"/>
+                <w:lang w:eastAsia="en-PH"/>
+              </w:rPr>
+              <w:t xml:space="preserve"> The system will delete the listing.</w:t>
+            </w:r>
+          </w:p>
+          <w:p>
+            <w:pPr>
+              <w:spacing w:after="0" w:line="240" w:lineRule="auto"/>
+              <w:rPr>
+                <w:rFonts w:ascii="Arial" w:eastAsia="Times New Roman" w:hAnsi="Arial" w:cs="Arial"/>
+                <w:bCs/>
+                <w:color w:val="000000"/>
+                <w:lang w:eastAsia="en-PH"/>
+              </w:rPr>
+            </w:pPr>
+            <w:r>
+              <w:rPr>
+                <w:rFonts w:ascii="Arial" w:eastAsia="Times New Roman" w:hAnsi="Arial" w:cs="Arial"/>
+                <w:b/>
+                <w:bCs/>
+                <w:color w:val="000000"/>
+                <w:lang w:eastAsia="en-PH"/>
+              </w:rPr>
+              <w:t>D.2.2</w:t>
+            </w:r>
+            <w:r>
+              <w:rPr>
+                <w:rFonts w:ascii="Arial" w:eastAsia="Times New Roman" w:hAnsi="Arial" w:cs="Arial"/>
+                <w:bCs/>
+                <w:color w:val="000000"/>
+                <w:lang w:eastAsia="en-PH"/>
+              </w:rPr>
+              <w:t xml:space="preserve"> The system will direct the user back to the homepage</w:t>
             </w:r>
           </w:p>
         </w:tc>
@@ -3113,26 +3859,10 @@
               </w:rPr>
               <w:t>If OR/CR is not uploaded, the listing will not be published in the app.</w:t>
             </w:r>
-            <w:bookmarkStart w:id="0" w:name="_GoBack"/>
-            <w:bookmarkEnd w:id="0"/>
           </w:p>
         </w:tc>
       </w:tr>
     </w:tbl>
-    <w:p>
-      <w:pPr>
-        <w:rPr>
-          <w:rFonts w:ascii="Arial" w:hAnsi="Arial" w:cs="Arial"/>
-        </w:rPr>
-      </w:pPr>
-    </w:p>
-    <w:p>
-      <w:pPr>
-        <w:rPr>
-          <w:rFonts w:ascii="Arial" w:hAnsi="Arial" w:cs="Arial"/>
-        </w:rPr>
-      </w:pPr>
-    </w:p>
     <w:p>
       <w:pPr>
         <w:rPr>
@@ -3194,7 +3924,6 @@
                 <w:color w:val="000000"/>
                 <w:lang w:eastAsia="en-PH"/>
               </w:rPr>
-              <w:lastRenderedPageBreak/>
               <w:t>Use Case Name:</w:t>
             </w:r>
           </w:p>
@@ -4595,13 +5324,6 @@
         </w:tc>
       </w:tr>
     </w:tbl>
-    <w:p>
-      <w:pPr>
-        <w:rPr>
-          <w:rFonts w:ascii="Arial" w:hAnsi="Arial" w:cs="Arial"/>
-        </w:rPr>
-      </w:pPr>
-    </w:p>
     <w:p>
       <w:pPr>
         <w:rPr>
@@ -4726,7 +5448,6 @@
                 <w:color w:val="000000"/>
                 <w:lang w:eastAsia="en-PH"/>
               </w:rPr>
-              <w:lastRenderedPageBreak/>
               <w:t>Use Case Name:</w:t>
             </w:r>
           </w:p>
@@ -6017,13 +6738,6 @@
         </w:tc>
       </w:tr>
     </w:tbl>
-    <w:p>
-      <w:pPr>
-        <w:rPr>
-          <w:rFonts w:ascii="Arial" w:hAnsi="Arial" w:cs="Arial"/>
-        </w:rPr>
-      </w:pPr>
-    </w:p>
     <w:p>
       <w:pPr>
         <w:rPr>
@@ -6155,7 +6869,6 @@
                 <w:color w:val="000000"/>
                 <w:lang w:eastAsia="en-PH"/>
               </w:rPr>
-              <w:lastRenderedPageBreak/>
               <w:t>Use Case Name:</w:t>
             </w:r>
           </w:p>
@@ -7398,20 +8111,6 @@
         </w:rPr>
         <w:tab/>
       </w:r>
-    </w:p>
-    <w:p>
-      <w:pPr>
-        <w:rPr>
-          <w:rFonts w:ascii="Arial" w:hAnsi="Arial" w:cs="Arial"/>
-        </w:rPr>
-      </w:pPr>
-    </w:p>
-    <w:p>
-      <w:pPr>
-        <w:rPr>
-          <w:rFonts w:ascii="Arial" w:hAnsi="Arial" w:cs="Arial"/>
-        </w:rPr>
-      </w:pPr>
     </w:p>
     <w:p>
       <w:pPr>
@@ -8582,6 +9281,8 @@
           <w:rFonts w:ascii="Arial" w:hAnsi="Arial" w:cs="Arial"/>
         </w:rPr>
       </w:pPr>
+      <w:bookmarkStart w:id="0" w:name="_GoBack"/>
+      <w:bookmarkEnd w:id="0"/>
     </w:p>
     <w:sectPr>
       <w:pgSz w:w="12240" w:h="15840"/>
